--- a/履歴書_原本.gpt用.docx
+++ b/履歴書_原本.gpt用.docx
@@ -1445,6 +1445,7 @@
           </w:tcPr>
           <w:p>
             <w:pPr>
+              <w:jc w:val="center"/>
               <w:rPr>
                 <w:rFonts w:ascii="ＭＳ 明朝" w:hAnsi="ＭＳ 明朝"/>
               </w:rPr>
@@ -1529,6 +1530,7 @@
           </w:tcPr>
           <w:p>
             <w:pPr>
+              <w:jc w:val="center"/>
               <w:rPr>
                 <w:rFonts w:ascii="ＭＳ 明朝" w:hAnsi="ＭＳ 明朝"/>
               </w:rPr>
@@ -1648,6 +1650,7 @@
           </w:tcPr>
           <w:p>
             <w:pPr>
+              <w:jc w:val="center"/>
               <w:rPr>
                 <w:rFonts w:ascii="ＭＳ 明朝" w:hAnsi="ＭＳ 明朝"/>
               </w:rPr>
@@ -1726,6 +1729,7 @@
           </w:tcPr>
           <w:p>
             <w:pPr>
+              <w:jc w:val="center"/>
               <w:rPr>
                 <w:rFonts w:ascii="ＭＳ 明朝" w:hAnsi="ＭＳ 明朝"/>
               </w:rPr>
@@ -1803,6 +1807,7 @@
           </w:tcPr>
           <w:p>
             <w:pPr>
+              <w:jc w:val="center"/>
               <w:rPr>
                 <w:rFonts w:ascii="ＭＳ 明朝" w:hAnsi="ＭＳ 明朝"/>
               </w:rPr>
@@ -1880,6 +1885,7 @@
           </w:tcPr>
           <w:p>
             <w:pPr>
+              <w:jc w:val="center"/>
               <w:rPr>
                 <w:rFonts w:ascii="ＭＳ 明朝" w:hAnsi="ＭＳ 明朝"/>
               </w:rPr>
@@ -1957,6 +1963,7 @@
           </w:tcPr>
           <w:p>
             <w:pPr>
+              <w:jc w:val="center"/>
               <w:rPr>
                 <w:rFonts w:ascii="ＭＳ 明朝" w:hAnsi="ＭＳ 明朝"/>
               </w:rPr>
@@ -2023,6 +2030,7 @@
           </w:tcPr>
           <w:p>
             <w:pPr>
+              <w:jc w:val="center"/>
               <w:rPr>
                 <w:rFonts w:ascii="ＭＳ 明朝" w:hAnsi="ＭＳ 明朝"/>
               </w:rPr>
@@ -2101,6 +2109,7 @@
           </w:tcPr>
           <w:p>
             <w:pPr>
+              <w:jc w:val="center"/>
               <w:rPr>
                 <w:rFonts w:ascii="ＭＳ 明朝" w:hAnsi="ＭＳ 明朝"/>
               </w:rPr>
@@ -2179,6 +2188,7 @@
           </w:tcPr>
           <w:p>
             <w:pPr>
+              <w:jc w:val="center"/>
               <w:rPr>
                 <w:rFonts w:ascii="ＭＳ 明朝" w:hAnsi="ＭＳ 明朝"/>
               </w:rPr>
@@ -2257,6 +2267,7 @@
           </w:tcPr>
           <w:p>
             <w:pPr>
+              <w:jc w:val="center"/>
               <w:rPr>
                 <w:rFonts w:ascii="ＭＳ 明朝" w:hAnsi="ＭＳ 明朝"/>
               </w:rPr>
@@ -2335,6 +2346,7 @@
           </w:tcPr>
           <w:p>
             <w:pPr>
+              <w:jc w:val="center"/>
               <w:rPr>
                 <w:rFonts w:ascii="ＭＳ 明朝" w:hAnsi="ＭＳ 明朝"/>
               </w:rPr>
@@ -2413,6 +2425,7 @@
           </w:tcPr>
           <w:p>
             <w:pPr>
+              <w:jc w:val="center"/>
               <w:rPr>
                 <w:rFonts w:ascii="ＭＳ 明朝" w:hAnsi="ＭＳ 明朝"/>
               </w:rPr>
@@ -2492,6 +2505,7 @@
           </w:tcPr>
           <w:p>
             <w:pPr>
+              <w:jc w:val="center"/>
               <w:rPr>
                 <w:rFonts w:ascii="ＭＳ 明朝" w:hAnsi="ＭＳ 明朝"/>
               </w:rPr>
@@ -2570,6 +2584,7 @@
           </w:tcPr>
           <w:p>
             <w:pPr>
+              <w:jc w:val="center"/>
               <w:rPr>
                 <w:rFonts w:ascii="ＭＳ 明朝" w:hAnsi="ＭＳ 明朝"/>
               </w:rPr>
@@ -3487,7 +3502,7 @@
           </w:tcPr>
           <w:p>
             <w:pPr>
-              <w:jc w:val="left"/>
+              <w:jc w:val="center"/>
               <w:rPr>
                 <w:rFonts w:ascii="ＭＳ 明朝" w:hAnsi="ＭＳ 明朝"/>
                 <w:szCs w:val="21"/>
@@ -3555,7 +3570,7 @@
           </w:tcPr>
           <w:p>
             <w:pPr>
-              <w:jc w:val="left"/>
+              <w:jc w:val="center"/>
               <w:rPr>
                 <w:rFonts w:ascii="ＭＳ 明朝" w:hAnsi="ＭＳ 明朝"/>
                 <w:szCs w:val="21"/>
@@ -3623,7 +3638,7 @@
           </w:tcPr>
           <w:p>
             <w:pPr>
-              <w:jc w:val="left"/>
+              <w:jc w:val="center"/>
               <w:rPr>
                 <w:rFonts w:ascii="ＭＳ 明朝" w:hAnsi="ＭＳ 明朝"/>
                 <w:szCs w:val="21"/>
@@ -3715,6 +3730,7 @@
           </w:tcPr>
           <w:p>
             <w:pPr>
+              <w:jc w:val="center"/>
               <w:rPr>
                 <w:rFonts w:ascii="ＭＳ 明朝" w:hAnsi="ＭＳ 明朝"/>
                 <w:szCs w:val="21"/>
@@ -3781,6 +3797,7 @@
           </w:tcPr>
           <w:p>
             <w:pPr>
+              <w:jc w:val="center"/>
               <w:rPr>
                 <w:rFonts w:ascii="ＭＳ 明朝" w:hAnsi="ＭＳ 明朝"/>
               </w:rPr>
